--- a/EDU way Document 2022.docx
+++ b/EDU way Document 2022.docx
@@ -53,8 +53,6 @@
           </wp:inline>
         </w:drawing>
       </w:r>
-      <w:bookmarkStart w:id="0" w:name="_GoBack"/>
-      <w:bookmarkEnd w:id="0"/>
     </w:p>
     <w:p>
       <w:pPr>
@@ -193,6 +191,8 @@
         <w:ind w:left="0" w:right="243" w:firstLine="0"/>
         <w:jc w:val="right"/>
       </w:pPr>
+      <w:bookmarkStart w:id="0" w:name="_GoBack"/>
+      <w:bookmarkEnd w:id="0"/>
       <w:r>
         <w:rPr>
           <w:rFonts w:ascii="Calibri" w:eastAsia="Calibri" w:hAnsi="Calibri" w:cs="Calibri"/>
@@ -225,6 +225,7 @@
           <w:docPartGallery w:val="Table of Contents"/>
         </w:docPartObj>
       </w:sdtPr>
+      <w:sdtEndPr/>
       <w:sdtContent>
         <w:p>
           <w:pPr>
@@ -1395,7 +1396,15 @@
         <w:t>Sri Lanka is confronted with a slew of economic issues in the current circumstances</w:t>
       </w:r>
       <w:r>
-        <w:t xml:space="preserve">. Covid Virus was spreading in the years 2021 and 2020. </w:t>
+        <w:t xml:space="preserve">. </w:t>
+      </w:r>
+      <w:proofErr w:type="spellStart"/>
+      <w:r>
+        <w:t>Covid</w:t>
+      </w:r>
+      <w:proofErr w:type="spellEnd"/>
+      <w:r>
+        <w:t xml:space="preserve"> Virus was spreading in the years 2021 and 2020. </w:t>
       </w:r>
       <w:r>
         <w:t>People’s</w:t>
@@ -1629,6 +1638,7 @@
       <w:r>
         <w:t xml:space="preserve"> and </w:t>
       </w:r>
+      <w:proofErr w:type="spellStart"/>
       <w:r>
         <w:rPr>
           <w:b/>
@@ -1636,6 +1646,7 @@
         </w:rPr>
         <w:t>Kotlin</w:t>
       </w:r>
+      <w:proofErr w:type="spellEnd"/>
       <w:r>
         <w:t xml:space="preserve"> are just a few of the most popular programming languages. I have prior expertise with the </w:t>
       </w:r>
@@ -2624,7 +2635,23 @@
           <w:b/>
           <w:bCs/>
         </w:rPr>
-        <w:t xml:space="preserve">           About Me</w:t>
+        <w:t xml:space="preserve">           </w:t>
+      </w:r>
+      <w:proofErr w:type="gramStart"/>
+      <w:r>
+        <w:rPr>
+          <w:b/>
+          <w:bCs/>
+        </w:rPr>
+        <w:t>About</w:t>
+      </w:r>
+      <w:proofErr w:type="gramEnd"/>
+      <w:r>
+        <w:rPr>
+          <w:b/>
+          <w:bCs/>
+        </w:rPr>
+        <w:t xml:space="preserve"> Me</w:t>
       </w:r>
     </w:p>
     <w:p>
@@ -2686,7 +2713,15 @@
         <w:ind w:left="-5" w:right="216"/>
       </w:pPr>
       <w:r>
-        <w:t xml:space="preserve">Age:14 years </w:t>
+        <w:t>Age</w:t>
+      </w:r>
+      <w:proofErr w:type="gramStart"/>
+      <w:r>
+        <w:t>:14</w:t>
+      </w:r>
+      <w:proofErr w:type="gramEnd"/>
+      <w:r>
+        <w:t xml:space="preserve"> years </w:t>
       </w:r>
     </w:p>
     <w:p>
@@ -2712,7 +2747,15 @@
     <w:p/>
     <w:p>
       <w:r>
-        <w:t>I spent 5 days on my research mainly focused on creating a project using only using in build tools in python so I search for tools I can use for this project I found an article on google scholar that helped me to find the right tool. after finding the tools I watch a tutorial on YouTube [</w:t>
+        <w:t xml:space="preserve">I spent 5 days on my research mainly focused on creating a project using only using in build tools in python so I search for tools I can use for this project I found an article on google scholar that helped me to find the right tool. </w:t>
+      </w:r>
+      <w:proofErr w:type="gramStart"/>
+      <w:r>
+        <w:t>after</w:t>
+      </w:r>
+      <w:proofErr w:type="gramEnd"/>
+      <w:r>
+        <w:t xml:space="preserve"> finding the tools I watch a tutorial on YouTube [</w:t>
       </w:r>
       <w:r>
         <w:rPr>
@@ -2747,8 +2790,13 @@
         <w:t>2</w:t>
       </w:r>
       <w:r>
-        <w:t>] to find how to do simple crud operations in python after finding it I watched a video[</w:t>
-      </w:r>
+        <w:t xml:space="preserve">] to find how to do simple crud operations in python after finding it I watched a </w:t>
+      </w:r>
+      <w:proofErr w:type="gramStart"/>
+      <w:r>
+        <w:t>video[</w:t>
+      </w:r>
+      <w:proofErr w:type="gramEnd"/>
       <w:r>
         <w:rPr>
           <w:b/>
@@ -2832,6 +2880,7 @@
       <w:r>
         <w:t xml:space="preserve">ted to write code in </w:t>
       </w:r>
+      <w:proofErr w:type="spellStart"/>
       <w:r>
         <w:rPr>
           <w:b/>
@@ -2839,6 +2888,7 @@
         </w:rPr>
         <w:t>netbien</w:t>
       </w:r>
+      <w:proofErr w:type="spellEnd"/>
       <w:r>
         <w:t xml:space="preserve"> </w:t>
       </w:r>
@@ -2880,7 +2930,23 @@
         <w:t>visual studio code</w:t>
       </w:r>
       <w:r>
-        <w:t xml:space="preserve"> code editor for codding because its easier than using </w:t>
+        <w:t xml:space="preserve"> </w:t>
+      </w:r>
+      <w:proofErr w:type="spellStart"/>
+      <w:r>
+        <w:t>code</w:t>
+      </w:r>
+      <w:proofErr w:type="spellEnd"/>
+      <w:r>
+        <w:t xml:space="preserve"> editor for codding because </w:t>
+      </w:r>
+      <w:proofErr w:type="spellStart"/>
+      <w:r>
+        <w:t>its</w:t>
+      </w:r>
+      <w:proofErr w:type="spellEnd"/>
+      <w:r>
+        <w:t xml:space="preserve"> easier than using </w:t>
       </w:r>
       <w:r>
         <w:rPr>
@@ -3003,6 +3069,7 @@
       <w:r>
         <w:t xml:space="preserve">The designing process is easier than coding for me because I’m working as a graphic designer for a few years. I used </w:t>
       </w:r>
+      <w:proofErr w:type="gramStart"/>
       <w:r>
         <w:rPr>
           <w:b/>
@@ -3015,7 +3082,15 @@
           <w:b/>
           <w:bCs/>
         </w:rPr>
-        <w:t>[7]</w:t>
+        <w:t>[</w:t>
+      </w:r>
+      <w:proofErr w:type="gramEnd"/>
+      <w:r>
+        <w:rPr>
+          <w:b/>
+          <w:bCs/>
+        </w:rPr>
+        <w:t>7]</w:t>
       </w:r>
       <w:r>
         <w:t xml:space="preserve"> to design the </w:t>
@@ -3046,7 +3121,25 @@
         <w:t xml:space="preserve"> I used </w:t>
       </w:r>
       <w:r>
-        <w:t>Figma for the designing is that Figma memory usage is less than other tools like adobe xd, adobe photoshop, illustrator, etc.</w:t>
+        <w:t xml:space="preserve">Figma for the designing is that Figma memory usage is less than other tools like adobe </w:t>
+      </w:r>
+      <w:proofErr w:type="spellStart"/>
+      <w:proofErr w:type="gramStart"/>
+      <w:r>
+        <w:t>xd</w:t>
+      </w:r>
+      <w:proofErr w:type="spellEnd"/>
+      <w:proofErr w:type="gramEnd"/>
+      <w:r>
+        <w:t xml:space="preserve">, adobe </w:t>
+      </w:r>
+      <w:proofErr w:type="spellStart"/>
+      <w:r>
+        <w:t>photoshop</w:t>
+      </w:r>
+      <w:proofErr w:type="spellEnd"/>
+      <w:r>
+        <w:t>, illustrator, etc.</w:t>
       </w:r>
     </w:p>
     <w:p>
@@ -3063,6 +3156,9 @@
     </w:p>
     <w:p>
       <w:r>
+        <w:rPr>
+          <w:noProof/>
+        </w:rPr>
         <w:lastRenderedPageBreak/>
         <w:drawing>
           <wp:inline distT="0" distB="0" distL="0" distR="0" wp14:anchorId="50BA0FA3" wp14:editId="0CF6B231">
@@ -3276,7 +3372,15 @@
         <w:t xml:space="preserve"> a simple</w:t>
       </w:r>
       <w:r>
-        <w:t xml:space="preserve"> lettermark </w:t>
+        <w:t xml:space="preserve"> </w:t>
+      </w:r>
+      <w:proofErr w:type="spellStart"/>
+      <w:r>
+        <w:t>lettermark</w:t>
+      </w:r>
+      <w:proofErr w:type="spellEnd"/>
+      <w:r>
+        <w:t xml:space="preserve"> </w:t>
       </w:r>
       <w:r>
         <w:rPr>
@@ -3490,6 +3594,7 @@
       <w:r>
         <w:t xml:space="preserve">I created frontend using </w:t>
       </w:r>
+      <w:proofErr w:type="spellStart"/>
       <w:r>
         <w:rPr>
           <w:b/>
@@ -3497,12 +3602,14 @@
         </w:rPr>
         <w:t>Tkinter</w:t>
       </w:r>
+      <w:proofErr w:type="spellEnd"/>
       <w:r>
         <w:t xml:space="preserve"> which is an in-build tool in python.</w:t>
       </w:r>
       <w:r>
         <w:t xml:space="preserve"> </w:t>
       </w:r>
+      <w:proofErr w:type="spellStart"/>
       <w:r>
         <w:rPr>
           <w:b/>
@@ -3510,6 +3617,7 @@
         </w:rPr>
         <w:t>Tkinter</w:t>
       </w:r>
+      <w:proofErr w:type="spellEnd"/>
       <w:r>
         <w:t xml:space="preserve"> is not a rich </w:t>
       </w:r>
@@ -3606,6 +3714,7 @@
         <w:t xml:space="preserve">1: </w:t>
       </w:r>
       <w:hyperlink r:id="rId27" w:history="1">
+        <w:proofErr w:type="gramStart"/>
         <w:r>
           <w:rPr>
             <w:rStyle w:val="Hyperlink"/>
@@ -3614,7 +3723,11 @@
         </w:r>
       </w:hyperlink>
       <w:r>
-        <w:t xml:space="preserve"> :this is the main video that helped me to create my project structure.it helped me to create the main project classes and other </w:t>
+        <w:t xml:space="preserve"> :this</w:t>
+      </w:r>
+      <w:proofErr w:type="gramEnd"/>
+      <w:r>
+        <w:t xml:space="preserve"> is the main video that helped me to create my project structure.it helped me to create the main project classes and other </w:t>
       </w:r>
       <w:r>
         <w:rPr>
@@ -3646,26 +3759,13 @@
         <w:t xml:space="preserve"> </w:t>
       </w:r>
       <w:hyperlink r:id="rId28">
+        <w:proofErr w:type="gramStart"/>
         <w:r>
           <w:rPr>
             <w:color w:val="0563C1"/>
             <w:u w:val="single" w:color="0563C1"/>
           </w:rPr>
-          <w:t>https://youtu.be/Jp</w:t>
-        </w:r>
-        <w:r>
-          <w:rPr>
-            <w:color w:val="0563C1"/>
-            <w:u w:val="single" w:color="0563C1"/>
-          </w:rPr>
-          <w:t>f</w:t>
-        </w:r>
-        <w:r>
-          <w:rPr>
-            <w:color w:val="0563C1"/>
-            <w:u w:val="single" w:color="0563C1"/>
-          </w:rPr>
-          <w:t>_G1D3TlE</w:t>
+          <w:t>https://youtu.be/Jpf_G1D3TlE</w:t>
         </w:r>
       </w:hyperlink>
       <w:hyperlink r:id="rId29">
@@ -3677,7 +3777,11 @@
         <w:t>:</w:t>
       </w:r>
       <w:r>
-        <w:t xml:space="preserve">I learn how to do </w:t>
+        <w:t>I</w:t>
+      </w:r>
+      <w:proofErr w:type="gramEnd"/>
+      <w:r>
+        <w:t xml:space="preserve"> learn how to do </w:t>
       </w:r>
       <w:r>
         <w:rPr>
@@ -3689,6 +3793,7 @@
       <w:r>
         <w:t xml:space="preserve">operations in </w:t>
       </w:r>
+      <w:proofErr w:type="spellStart"/>
       <w:r>
         <w:rPr>
           <w:b/>
@@ -3696,6 +3801,7 @@
         </w:rPr>
         <w:t>Tkinter</w:t>
       </w:r>
+      <w:proofErr w:type="spellEnd"/>
       <w:r>
         <w:t xml:space="preserve"> from this video And applied it to my project.</w:t>
       </w:r>
@@ -3718,22 +3824,9 @@
             <w:color w:val="0563C1"/>
             <w:u w:val="single" w:color="0563C1"/>
           </w:rPr>
-          <w:t>https://youtu.be/YTqDYmf</w:t>
+          <w:t>https://youtu.be/YTqDYmfccQU</w:t>
         </w:r>
-        <w:r>
-          <w:rPr>
-            <w:color w:val="0563C1"/>
-            <w:u w:val="single" w:color="0563C1"/>
-          </w:rPr>
-          <w:t>c</w:t>
-        </w:r>
-        <w:r>
-          <w:rPr>
-            <w:color w:val="0563C1"/>
-            <w:u w:val="single" w:color="0563C1"/>
-          </w:rPr>
-          <w:t>cQU</w:t>
-        </w:r>
+        <w:proofErr w:type="gramStart"/>
       </w:hyperlink>
       <w:hyperlink r:id="rId31">
         <w:r>
@@ -3741,7 +3834,11 @@
         </w:r>
       </w:hyperlink>
       <w:r>
-        <w:t>:after following this video I learn how to create a table for this project.</w:t>
+        <w:t>:after</w:t>
+      </w:r>
+      <w:proofErr w:type="gramEnd"/>
+      <w:r>
+        <w:t xml:space="preserve"> following this video I learn how to create a table for this project.</w:t>
       </w:r>
       <w:r>
         <w:t xml:space="preserve"> </w:t>
@@ -3777,35 +3874,7 @@
             <w:color w:val="0563C1"/>
             <w:u w:val="single" w:color="0563C1"/>
           </w:rPr>
-          <w:t>https://youtu.be/WmFH</w:t>
-        </w:r>
-        <w:r>
-          <w:rPr>
-            <w:color w:val="0563C1"/>
-            <w:u w:val="single" w:color="0563C1"/>
-          </w:rPr>
-          <w:t>r</w:t>
-        </w:r>
-        <w:r>
-          <w:rPr>
-            <w:color w:val="0563C1"/>
-            <w:u w:val="single" w:color="0563C1"/>
-          </w:rPr>
-          <w:t>eV</w:t>
-        </w:r>
-        <w:r>
-          <w:rPr>
-            <w:color w:val="0563C1"/>
-            <w:u w:val="single" w:color="0563C1"/>
-          </w:rPr>
-          <w:t>i</w:t>
-        </w:r>
-        <w:r>
-          <w:rPr>
-            <w:color w:val="0563C1"/>
-            <w:u w:val="single" w:color="0563C1"/>
-          </w:rPr>
-          <w:t>d</w:t>
+          <w:t>https://youtu.be/WmFHreVid</w:t>
         </w:r>
       </w:hyperlink>
       <w:hyperlink r:id="rId33">
@@ -3858,26 +3927,13 @@
         <w:t>5:</w:t>
       </w:r>
       <w:hyperlink r:id="rId36">
+        <w:proofErr w:type="gramStart"/>
         <w:r>
           <w:rPr>
             <w:color w:val="0563C1"/>
             <w:u w:val="single" w:color="0563C1"/>
           </w:rPr>
-          <w:t>https://youtu.be/ELkaEpN29</w:t>
-        </w:r>
-        <w:r>
-          <w:rPr>
-            <w:color w:val="0563C1"/>
-            <w:u w:val="single" w:color="0563C1"/>
-          </w:rPr>
-          <w:t>P</w:t>
-        </w:r>
-        <w:r>
-          <w:rPr>
-            <w:color w:val="0563C1"/>
-            <w:u w:val="single" w:color="0563C1"/>
-          </w:rPr>
-          <w:t>U</w:t>
+          <w:t>https://youtu.be/ELkaEpN29PU</w:t>
         </w:r>
       </w:hyperlink>
       <w:hyperlink r:id="rId37">
@@ -3886,8 +3942,13 @@
         </w:r>
       </w:hyperlink>
       <w:r>
-        <w:t xml:space="preserve">:I used this video to learn </w:t>
-      </w:r>
+        <w:t>:I</w:t>
+      </w:r>
+      <w:proofErr w:type="gramEnd"/>
+      <w:r>
+        <w:t xml:space="preserve"> used this video to learn </w:t>
+      </w:r>
+      <w:proofErr w:type="spellStart"/>
       <w:r>
         <w:rPr>
           <w:b/>
@@ -3895,6 +3956,7 @@
         </w:rPr>
         <w:t>Tkinter</w:t>
       </w:r>
+      <w:proofErr w:type="spellEnd"/>
       <w:r>
         <w:t xml:space="preserve"> basics.</w:t>
       </w:r>
@@ -3916,26 +3978,13 @@
         <w:t>6:</w:t>
       </w:r>
       <w:hyperlink r:id="rId38">
+        <w:proofErr w:type="gramStart"/>
         <w:r>
           <w:rPr>
             <w:color w:val="0563C1"/>
             <w:u w:val="single" w:color="0563C1"/>
           </w:rPr>
-          <w:t>https://yo</w:t>
-        </w:r>
-        <w:r>
-          <w:rPr>
-            <w:color w:val="0563C1"/>
-            <w:u w:val="single" w:color="0563C1"/>
-          </w:rPr>
-          <w:t>u</w:t>
-        </w:r>
-        <w:r>
-          <w:rPr>
-            <w:color w:val="0563C1"/>
-            <w:u w:val="single" w:color="0563C1"/>
-          </w:rPr>
-          <w:t>tu.be/FK4YusHIIj0</w:t>
+          <w:t>https://youtu.be/FK4YusHIIj0</w:t>
         </w:r>
       </w:hyperlink>
       <w:hyperlink r:id="rId39">
@@ -3944,7 +3993,11 @@
         </w:r>
       </w:hyperlink>
       <w:r>
-        <w:t xml:space="preserve">:I learn how to use </w:t>
+        <w:t>:I</w:t>
+      </w:r>
+      <w:proofErr w:type="gramEnd"/>
+      <w:r>
+        <w:t xml:space="preserve"> learn how to use </w:t>
       </w:r>
       <w:r>
         <w:rPr>
@@ -4024,9 +4077,11 @@
         <w:spacing w:after="158" w:line="259" w:lineRule="auto"/>
         <w:ind w:left="-5"/>
       </w:pPr>
+      <w:proofErr w:type="gramStart"/>
       <w:r>
         <w:t>9.</w:t>
       </w:r>
+      <w:proofErr w:type="gramEnd"/>
       <w:hyperlink r:id="rId42" w:history="1">
         <w:r>
           <w:rPr>
@@ -4738,7 +4793,7 @@
         <w:b/>
         <w:noProof/>
       </w:rPr>
-      <w:t>2</w:t>
+      <w:t>3</w:t>
     </w:r>
     <w:r>
       <w:rPr>
@@ -5651,6 +5706,7 @@
   <w:style w:type="character" w:default="1" w:styleId="DefaultParagraphFont">
     <w:name w:val="Default Paragraph Font"/>
     <w:uiPriority w:val="1"/>
+    <w:semiHidden/>
     <w:unhideWhenUsed/>
   </w:style>
   <w:style w:type="table" w:default="1" w:styleId="TableNormal">
@@ -6079,7 +6135,7 @@
 </file>
 
 <file path=customXml/itemProps1.xml><?xml version="1.0" encoding="utf-8"?>
-<ds:datastoreItem xmlns:ds="http://schemas.openxmlformats.org/officeDocument/2006/customXml" ds:itemID="{A9AF3EFE-556D-4CD5-A08A-BCDD95B881D4}">
+<ds:datastoreItem xmlns:ds="http://schemas.openxmlformats.org/officeDocument/2006/customXml" ds:itemID="{D9A3EFBD-EDD6-4E9B-B9E4-0E47BBCF5616}">
   <ds:schemaRefs>
     <ds:schemaRef ds:uri="http://schemas.openxmlformats.org/officeDocument/2006/bibliography"/>
   </ds:schemaRefs>
